--- a/tests_9/18-19 Тест Конструирование алгоритмов Вспомогательные алгоритмы.docx
+++ b/tests_9/18-19 Тест Конструирование алгоритмов Вспомогательные алгоритмы.docx
@@ -13,13 +13,13 @@
           <w:lang w:val="ru-RU"/>
         </w:rPr>
       </w:pPr>
-      <w:proofErr w:type="gramStart"/>
       <w:r>
         <w:rPr>
           <w:rFonts w:ascii="Times New Roman" w:hAnsi="Times New Roman"/>
           <w:b/>
           <w:color w:val="000000"/>
           <w:sz w:val="28"/>
+          <w:lang w:val="ru-RU"/>
         </w:rPr>
         <w:t>!</w:t>
       </w:r>
@@ -31,18 +31,7 @@
           <w:sz w:val="28"/>
           <w:lang w:val="ru-RU"/>
         </w:rPr>
-        <w:t>Конструирование</w:t>
-      </w:r>
-      <w:proofErr w:type="gramEnd"/>
-      <w:r>
-        <w:rPr>
-          <w:rFonts w:ascii="Times New Roman" w:hAnsi="Times New Roman"/>
-          <w:b/>
-          <w:color w:val="000000"/>
-          <w:sz w:val="28"/>
-          <w:lang w:val="ru-RU"/>
-        </w:rPr>
-        <w:t xml:space="preserve"> алгоритмов. Вспомогательные алгоритмы</w:t>
+        <w:t>Конструирование алгоритмов. Вспомогательные алгоритмы</w:t>
       </w:r>
     </w:p>
     <w:p>
@@ -151,6 +140,7 @@
           <w:b/>
           <w:color w:val="000000"/>
           <w:sz w:val="28"/>
+          <w:lang w:val="ru-RU"/>
         </w:rPr>
         <w:t xml:space="preserve"> </w:t>
       </w:r>
@@ -253,6 +243,32 @@
         <w:spacing w:after="0" w:line="240" w:lineRule="auto"/>
         <w:rPr>
           <w:rFonts w:ascii="Times New Roman" w:hAnsi="Times New Roman"/>
+          <w:b/>
+          <w:color w:val="000000"/>
+          <w:sz w:val="28"/>
+        </w:rPr>
+      </w:pPr>
+      <w:r>
+        <w:rPr>
+          <w:rFonts w:ascii="Times New Roman" w:hAnsi="Times New Roman"/>
+          <w:b/>
+          <w:color w:val="000000"/>
+          <w:sz w:val="28"/>
+        </w:rPr>
+        <w:t>img</w:t>
+      </w:r>
+    </w:p>
+    <w:p>
+      <w:pPr>
+        <w:tabs>
+          <w:tab w:val="left" w:pos="5103"/>
+        </w:tabs>
+        <w:autoSpaceDE w:val="0"/>
+        <w:autoSpaceDN w:val="0"/>
+        <w:adjustRightInd w:val="0"/>
+        <w:spacing w:after="0" w:line="240" w:lineRule="auto"/>
+        <w:rPr>
+          <w:rFonts w:ascii="Times New Roman" w:hAnsi="Times New Roman"/>
           <w:color w:val="000000"/>
           <w:sz w:val="28"/>
           <w:lang w:val="ru-RU"/>
@@ -330,7 +346,6 @@
         </w:rPr>
         <w:br/>
       </w:r>
-      <w:proofErr w:type="gramStart"/>
       <w:r>
         <w:rPr>
           <w:rFonts w:ascii="Times New Roman" w:hAnsi="Times New Roman"/>
@@ -349,18 +364,7 @@
           <w:sz w:val="28"/>
           <w:lang w:val="ru-RU"/>
         </w:rPr>
-        <w:t>При</w:t>
-      </w:r>
-      <w:proofErr w:type="gramEnd"/>
-      <w:r>
-        <w:rPr>
-          <w:rFonts w:ascii="Times New Roman" w:hAnsi="Times New Roman"/>
-          <w:b/>
-          <w:color w:val="000000"/>
-          <w:sz w:val="28"/>
-          <w:lang w:val="ru-RU"/>
-        </w:rPr>
-        <w:t xml:space="preserve"> методе последовательного конструирования...</w:t>
+        <w:t>При методе последовательного конструирования...</w:t>
       </w:r>
       <w:r>
         <w:rPr>
@@ -511,266 +515,6 @@
         <w:t>Робот находится в произвольной клетке поля, он должен закрасить все клетки до левого края поля, а затем на две клетки выше закрасить такую же линию клеток. Какая команда пропущена в рекурсивном алгоритме решения данной задачи?</w:t>
       </w:r>
     </w:p>
-    <w:tbl>
-      <w:tblPr>
-        <w:tblStyle w:val="aff0"/>
-        <w:tblW w:w="0" w:type="auto"/>
-        <w:tblBorders>
-          <w:top w:val="none" w:sz="0" w:space="0" w:color="auto"/>
-          <w:left w:val="none" w:sz="0" w:space="0" w:color="auto"/>
-          <w:bottom w:val="none" w:sz="0" w:space="0" w:color="auto"/>
-          <w:right w:val="none" w:sz="0" w:space="0" w:color="auto"/>
-          <w:insideH w:val="none" w:sz="0" w:space="0" w:color="auto"/>
-          <w:insideV w:val="none" w:sz="0" w:space="0" w:color="auto"/>
-        </w:tblBorders>
-        <w:tblLook w:val="04A0" w:firstRow="1" w:lastRow="0" w:firstColumn="1" w:lastColumn="0" w:noHBand="0" w:noVBand="1"/>
-      </w:tblPr>
-      <w:tblGrid>
-        <w:gridCol w:w="5635"/>
-        <w:gridCol w:w="5636"/>
-      </w:tblGrid>
-      <w:tr>
-        <w:tc>
-          <w:tcPr>
-            <w:tcW w:w="5635" w:type="dxa"/>
-          </w:tcPr>
-          <w:p>
-            <w:pPr>
-              <w:tabs>
-                <w:tab w:val="left" w:pos="5103"/>
-              </w:tabs>
-              <w:autoSpaceDE w:val="0"/>
-              <w:autoSpaceDN w:val="0"/>
-              <w:adjustRightInd w:val="0"/>
-              <w:rPr>
-                <w:rFonts w:ascii="Times New Roman" w:hAnsi="Times New Roman"/>
-                <w:b/>
-                <w:color w:val="000000"/>
-                <w:sz w:val="28"/>
-                <w:lang w:val="ru-RU"/>
-              </w:rPr>
-            </w:pPr>
-            <w:r>
-              <w:rPr>
-                <w:rFonts w:ascii="Times New Roman" w:hAnsi="Times New Roman"/>
-                <w:color w:val="000000"/>
-                <w:sz w:val="28"/>
-                <w:lang w:val="ru-RU"/>
-              </w:rPr>
-              <w:t>алг линия</w:t>
-            </w:r>
-            <w:r>
-              <w:rPr>
-                <w:rFonts w:ascii="Times New Roman" w:hAnsi="Times New Roman"/>
-                <w:color w:val="000000"/>
-                <w:sz w:val="28"/>
-                <w:lang w:val="ru-RU"/>
-              </w:rPr>
-              <w:br/>
-              <w:t>закрасить</w:t>
-            </w:r>
-            <w:r>
-              <w:rPr>
-                <w:rFonts w:ascii="Times New Roman" w:hAnsi="Times New Roman"/>
-                <w:color w:val="000000"/>
-                <w:sz w:val="28"/>
-                <w:lang w:val="ru-RU"/>
-              </w:rPr>
-              <w:br/>
-              <w:t>если слева свободно то</w:t>
-            </w:r>
-            <w:r>
-              <w:rPr>
-                <w:rFonts w:ascii="Times New Roman" w:hAnsi="Times New Roman"/>
-                <w:color w:val="000000"/>
-                <w:sz w:val="28"/>
-                <w:lang w:val="ru-RU"/>
-              </w:rPr>
-              <w:br/>
-              <w:t>влево</w:t>
-            </w:r>
-            <w:r>
-              <w:rPr>
-                <w:rFonts w:ascii="Times New Roman" w:hAnsi="Times New Roman"/>
-                <w:color w:val="000000"/>
-                <w:sz w:val="28"/>
-                <w:lang w:val="ru-RU"/>
-              </w:rPr>
-              <w:br/>
-              <w:t>...</w:t>
-            </w:r>
-            <w:r>
-              <w:rPr>
-                <w:rFonts w:ascii="Times New Roman" w:hAnsi="Times New Roman"/>
-                <w:color w:val="000000"/>
-                <w:sz w:val="28"/>
-                <w:lang w:val="ru-RU"/>
-              </w:rPr>
-              <w:br/>
-              <w:t>иначе</w:t>
-            </w:r>
-            <w:r>
-              <w:rPr>
-                <w:rFonts w:ascii="Times New Roman" w:hAnsi="Times New Roman"/>
-                <w:color w:val="000000"/>
-                <w:sz w:val="28"/>
-                <w:lang w:val="ru-RU"/>
-              </w:rPr>
-              <w:br/>
-              <w:t>вверх</w:t>
-            </w:r>
-            <w:r>
-              <w:rPr>
-                <w:rFonts w:ascii="Times New Roman" w:hAnsi="Times New Roman"/>
-                <w:color w:val="000000"/>
-                <w:sz w:val="28"/>
-                <w:lang w:val="ru-RU"/>
-              </w:rPr>
-              <w:br/>
-              <w:t>вверх</w:t>
-            </w:r>
-            <w:r>
-              <w:rPr>
-                <w:rFonts w:ascii="Times New Roman" w:hAnsi="Times New Roman"/>
-                <w:color w:val="000000"/>
-                <w:sz w:val="28"/>
-                <w:lang w:val="ru-RU"/>
-              </w:rPr>
-              <w:br/>
-              <w:t>все</w:t>
-            </w:r>
-            <w:r>
-              <w:rPr>
-                <w:rFonts w:ascii="Times New Roman" w:hAnsi="Times New Roman"/>
-                <w:color w:val="000000"/>
-                <w:sz w:val="28"/>
-                <w:lang w:val="ru-RU"/>
-              </w:rPr>
-              <w:br/>
-              <w:t>закрасить</w:t>
-            </w:r>
-            <w:r>
-              <w:rPr>
-                <w:rFonts w:ascii="Times New Roman" w:hAnsi="Times New Roman"/>
-                <w:color w:val="000000"/>
-                <w:sz w:val="28"/>
-                <w:lang w:val="ru-RU"/>
-              </w:rPr>
-              <w:br/>
-              <w:t>вправо</w:t>
-            </w:r>
-            <w:r>
-              <w:rPr>
-                <w:rFonts w:ascii="Times New Roman" w:hAnsi="Times New Roman"/>
-                <w:color w:val="000000"/>
-                <w:sz w:val="28"/>
-                <w:lang w:val="ru-RU"/>
-              </w:rPr>
-              <w:br/>
-              <w:t>кон</w:t>
-            </w:r>
-            <w:r>
-              <w:rPr>
-                <w:rFonts w:ascii="Times New Roman" w:hAnsi="Times New Roman"/>
-                <w:color w:val="000000"/>
-                <w:sz w:val="28"/>
-                <w:lang w:val="ru-RU"/>
-              </w:rPr>
-              <w:br/>
-            </w:r>
-          </w:p>
-        </w:tc>
-        <w:tc>
-          <w:tcPr>
-            <w:tcW w:w="5636" w:type="dxa"/>
-          </w:tcPr>
-          <w:p>
-            <w:pPr>
-              <w:tabs>
-                <w:tab w:val="left" w:pos="5103"/>
-              </w:tabs>
-              <w:autoSpaceDE w:val="0"/>
-              <w:autoSpaceDN w:val="0"/>
-              <w:adjustRightInd w:val="0"/>
-              <w:rPr>
-                <w:rFonts w:ascii="Times New Roman" w:hAnsi="Times New Roman"/>
-                <w:b/>
-                <w:color w:val="000000"/>
-                <w:sz w:val="28"/>
-                <w:lang w:val="ru-RU"/>
-              </w:rPr>
-            </w:pPr>
-            <w:r>
-              <w:rPr>
-                <w:noProof/>
-              </w:rPr>
-              <w:drawing>
-                <wp:anchor distT="0" distB="0" distL="114300" distR="114300" simplePos="0" relativeHeight="251657728" behindDoc="0" locked="0" layoutInCell="1" allowOverlap="1" wp14:anchorId="574FE639" wp14:editId="7973A205">
-                  <wp:simplePos x="0" y="0"/>
-                  <wp:positionH relativeFrom="column">
-                    <wp:posOffset>-950034</wp:posOffset>
-                  </wp:positionH>
-                  <wp:positionV relativeFrom="paragraph">
-                    <wp:posOffset>167640</wp:posOffset>
-                  </wp:positionV>
-                  <wp:extent cx="2545080" cy="1714500"/>
-                  <wp:effectExtent l="0" t="0" r="7620" b="0"/>
-                  <wp:wrapSquare wrapText="bothSides"/>
-                  <wp:docPr id="5" name="Рисунок 7"/>
-                  <wp:cNvGraphicFramePr>
-                    <a:graphicFrameLocks xmlns:a="http://schemas.openxmlformats.org/drawingml/2006/main" noChangeAspect="1"/>
-                  </wp:cNvGraphicFramePr>
-                  <a:graphic xmlns:a="http://schemas.openxmlformats.org/drawingml/2006/main">
-                    <a:graphicData uri="http://schemas.openxmlformats.org/drawingml/2006/picture">
-                      <pic:pic xmlns:pic="http://schemas.openxmlformats.org/drawingml/2006/picture">
-                        <pic:nvPicPr>
-                          <pic:cNvPr id="0" name="Рисунок 7"/>
-                          <pic:cNvPicPr>
-                            <a:picLocks noChangeAspect="1" noChangeArrowheads="1"/>
-                          </pic:cNvPicPr>
-                        </pic:nvPicPr>
-                        <pic:blipFill>
-                          <a:blip r:embed="rId7">
-                            <a:extLst>
-                              <a:ext uri="{28A0092B-C50C-407E-A947-70E740481C1C}">
-                                <a14:useLocalDpi xmlns:a14="http://schemas.microsoft.com/office/drawing/2010/main" val="0"/>
-                              </a:ext>
-                            </a:extLst>
-                          </a:blip>
-                          <a:srcRect/>
-                          <a:stretch>
-                            <a:fillRect/>
-                          </a:stretch>
-                        </pic:blipFill>
-                        <pic:spPr bwMode="auto">
-                          <a:xfrm>
-                            <a:off x="0" y="0"/>
-                            <a:ext cx="2545080" cy="1714500"/>
-                          </a:xfrm>
-                          <a:prstGeom prst="rect">
-                            <a:avLst/>
-                          </a:prstGeom>
-                          <a:noFill/>
-                          <a:ln>
-                            <a:noFill/>
-                          </a:ln>
-                        </pic:spPr>
-                      </pic:pic>
-                    </a:graphicData>
-                  </a:graphic>
-                  <wp14:sizeRelH relativeFrom="page">
-                    <wp14:pctWidth>0</wp14:pctWidth>
-                  </wp14:sizeRelH>
-                  <wp14:sizeRelV relativeFrom="page">
-                    <wp14:pctHeight>0</wp14:pctHeight>
-                  </wp14:sizeRelV>
-                </wp:anchor>
-              </w:drawing>
-            </w:r>
-          </w:p>
-        </w:tc>
-      </w:tr>
-    </w:tbl>
     <w:p>
       <w:pPr>
         <w:tabs>
@@ -787,6 +531,241 @@
           <w:lang w:val="ru-RU"/>
         </w:rPr>
       </w:pPr>
+      <w:r>
+        <w:rPr>
+          <w:rFonts w:ascii="Times New Roman" w:hAnsi="Times New Roman"/>
+          <w:color w:val="000000"/>
+          <w:sz w:val="28"/>
+          <w:lang w:val="ru-RU"/>
+        </w:rPr>
+        <w:t>алг линия</w:t>
+      </w:r>
+      <w:r>
+        <w:rPr>
+          <w:rFonts w:ascii="Times New Roman" w:hAnsi="Times New Roman"/>
+          <w:color w:val="000000"/>
+          <w:sz w:val="28"/>
+          <w:lang w:val="ru-RU"/>
+        </w:rPr>
+        <w:br/>
+        <w:t>закрасить</w:t>
+      </w:r>
+      <w:r>
+        <w:rPr>
+          <w:rFonts w:ascii="Times New Roman" w:hAnsi="Times New Roman"/>
+          <w:color w:val="000000"/>
+          <w:sz w:val="28"/>
+          <w:lang w:val="ru-RU"/>
+        </w:rPr>
+        <w:br/>
+        <w:t>если слева свободно то</w:t>
+      </w:r>
+      <w:r>
+        <w:rPr>
+          <w:rFonts w:ascii="Times New Roman" w:hAnsi="Times New Roman"/>
+          <w:color w:val="000000"/>
+          <w:sz w:val="28"/>
+          <w:lang w:val="ru-RU"/>
+        </w:rPr>
+        <w:br/>
+        <w:t>влево</w:t>
+      </w:r>
+      <w:r>
+        <w:rPr>
+          <w:rFonts w:ascii="Times New Roman" w:hAnsi="Times New Roman"/>
+          <w:color w:val="000000"/>
+          <w:sz w:val="28"/>
+          <w:lang w:val="ru-RU"/>
+        </w:rPr>
+        <w:br/>
+        <w:t>...</w:t>
+      </w:r>
+      <w:r>
+        <w:rPr>
+          <w:rFonts w:ascii="Times New Roman" w:hAnsi="Times New Roman"/>
+          <w:color w:val="000000"/>
+          <w:sz w:val="28"/>
+          <w:lang w:val="ru-RU"/>
+        </w:rPr>
+        <w:br/>
+        <w:t>иначе</w:t>
+      </w:r>
+      <w:r>
+        <w:rPr>
+          <w:rFonts w:ascii="Times New Roman" w:hAnsi="Times New Roman"/>
+          <w:color w:val="000000"/>
+          <w:sz w:val="28"/>
+          <w:lang w:val="ru-RU"/>
+        </w:rPr>
+        <w:br/>
+        <w:t>вверх</w:t>
+      </w:r>
+      <w:r>
+        <w:rPr>
+          <w:rFonts w:ascii="Times New Roman" w:hAnsi="Times New Roman"/>
+          <w:color w:val="000000"/>
+          <w:sz w:val="28"/>
+          <w:lang w:val="ru-RU"/>
+        </w:rPr>
+        <w:br/>
+        <w:t>вверх</w:t>
+      </w:r>
+      <w:r>
+        <w:rPr>
+          <w:rFonts w:ascii="Times New Roman" w:hAnsi="Times New Roman"/>
+          <w:color w:val="000000"/>
+          <w:sz w:val="28"/>
+          <w:lang w:val="ru-RU"/>
+        </w:rPr>
+        <w:br/>
+        <w:t>все</w:t>
+      </w:r>
+      <w:r>
+        <w:rPr>
+          <w:rFonts w:ascii="Times New Roman" w:hAnsi="Times New Roman"/>
+          <w:color w:val="000000"/>
+          <w:sz w:val="28"/>
+          <w:lang w:val="ru-RU"/>
+        </w:rPr>
+        <w:br/>
+        <w:t>закрасить</w:t>
+      </w:r>
+      <w:r>
+        <w:rPr>
+          <w:rFonts w:ascii="Times New Roman" w:hAnsi="Times New Roman"/>
+          <w:color w:val="000000"/>
+          <w:sz w:val="28"/>
+          <w:lang w:val="ru-RU"/>
+        </w:rPr>
+        <w:br/>
+        <w:t>вправо</w:t>
+      </w:r>
+      <w:r>
+        <w:rPr>
+          <w:rFonts w:ascii="Times New Roman" w:hAnsi="Times New Roman"/>
+          <w:color w:val="000000"/>
+          <w:sz w:val="28"/>
+          <w:lang w:val="ru-RU"/>
+        </w:rPr>
+        <w:br/>
+        <w:t>кон</w:t>
+      </w:r>
+    </w:p>
+    <w:p>
+      <w:pPr>
+        <w:tabs>
+          <w:tab w:val="left" w:pos="5103"/>
+        </w:tabs>
+        <w:autoSpaceDE w:val="0"/>
+        <w:autoSpaceDN w:val="0"/>
+        <w:adjustRightInd w:val="0"/>
+        <w:spacing w:after="0" w:line="240" w:lineRule="auto"/>
+        <w:rPr>
+          <w:rFonts w:ascii="Times New Roman" w:hAnsi="Times New Roman"/>
+          <w:b/>
+          <w:color w:val="000000"/>
+          <w:sz w:val="28"/>
+        </w:rPr>
+      </w:pPr>
+      <w:r>
+        <w:rPr>
+          <w:rFonts w:ascii="Times New Roman" w:hAnsi="Times New Roman"/>
+          <w:color w:val="000000"/>
+          <w:sz w:val="28"/>
+        </w:rPr>
+        <w:t>img</w:t>
+      </w:r>
+      <w:bookmarkStart w:id="0" w:name="_GoBack"/>
+      <w:bookmarkEnd w:id="0"/>
+    </w:p>
+    <w:p>
+      <w:pPr>
+        <w:tabs>
+          <w:tab w:val="left" w:pos="5103"/>
+        </w:tabs>
+        <w:autoSpaceDE w:val="0"/>
+        <w:autoSpaceDN w:val="0"/>
+        <w:adjustRightInd w:val="0"/>
+        <w:spacing w:after="0" w:line="240" w:lineRule="auto"/>
+        <w:rPr>
+          <w:rFonts w:ascii="Times New Roman" w:hAnsi="Times New Roman"/>
+          <w:b/>
+          <w:color w:val="000000"/>
+          <w:sz w:val="28"/>
+          <w:lang w:val="ru-RU"/>
+        </w:rPr>
+      </w:pPr>
+    </w:p>
+    <w:p>
+      <w:pPr>
+        <w:tabs>
+          <w:tab w:val="left" w:pos="5103"/>
+        </w:tabs>
+        <w:autoSpaceDE w:val="0"/>
+        <w:autoSpaceDN w:val="0"/>
+        <w:adjustRightInd w:val="0"/>
+        <w:spacing w:after="0" w:line="240" w:lineRule="auto"/>
+        <w:rPr>
+          <w:rFonts w:ascii="Times New Roman" w:hAnsi="Times New Roman"/>
+          <w:color w:val="000000"/>
+          <w:sz w:val="28"/>
+          <w:lang w:val="ru-RU"/>
+        </w:rPr>
+      </w:pPr>
+      <w:r>
+        <w:rPr>
+          <w:noProof/>
+        </w:rPr>
+        <w:lastRenderedPageBreak/>
+        <w:drawing>
+          <wp:inline distT="0" distB="0" distL="0" distR="0" wp14:anchorId="1A7D37A7" wp14:editId="02E61EF5">
+            <wp:extent cx="2545080" cy="1714500"/>
+            <wp:effectExtent l="0" t="0" r="7620" b="0"/>
+            <wp:docPr id="5" name="Рисунок 7"/>
+            <wp:cNvGraphicFramePr>
+              <a:graphicFrameLocks xmlns:a="http://schemas.openxmlformats.org/drawingml/2006/main" noChangeAspect="1"/>
+            </wp:cNvGraphicFramePr>
+            <a:graphic xmlns:a="http://schemas.openxmlformats.org/drawingml/2006/main">
+              <a:graphicData uri="http://schemas.openxmlformats.org/drawingml/2006/picture">
+                <pic:pic xmlns:pic="http://schemas.openxmlformats.org/drawingml/2006/picture">
+                  <pic:nvPicPr>
+                    <pic:cNvPr id="0" name="Рисунок 7"/>
+                    <pic:cNvPicPr>
+                      <a:picLocks noChangeAspect="1" noChangeArrowheads="1"/>
+                    </pic:cNvPicPr>
+                  </pic:nvPicPr>
+                  <pic:blipFill>
+                    <a:blip r:embed="rId7">
+                      <a:extLst>
+                        <a:ext uri="{28A0092B-C50C-407E-A947-70E740481C1C}">
+                          <a14:useLocalDpi xmlns:a14="http://schemas.microsoft.com/office/drawing/2010/main" val="0"/>
+                        </a:ext>
+                      </a:extLst>
+                    </a:blip>
+                    <a:srcRect/>
+                    <a:stretch>
+                      <a:fillRect/>
+                    </a:stretch>
+                  </pic:blipFill>
+                  <pic:spPr bwMode="auto">
+                    <a:xfrm>
+                      <a:off x="0" y="0"/>
+                      <a:ext cx="2545080" cy="1714500"/>
+                    </a:xfrm>
+                    <a:prstGeom prst="rect">
+                      <a:avLst/>
+                    </a:prstGeom>
+                    <a:noFill/>
+                    <a:ln>
+                      <a:noFill/>
+                    </a:ln>
+                  </pic:spPr>
+                </pic:pic>
+              </a:graphicData>
+            </a:graphic>
+          </wp:inline>
+        </w:drawing>
+      </w:r>
       <w:r>
         <w:rPr>
           <w:rFonts w:ascii="Times New Roman" w:hAnsi="Times New Roman"/>
@@ -927,6 +906,7 @@
           <w:b/>
           <w:color w:val="000000"/>
           <w:sz w:val="28"/>
+          <w:lang w:val="ru-RU"/>
         </w:rPr>
         <w:t>?</w:t>
       </w:r>
@@ -983,7 +963,6 @@
           <w:sz w:val="28"/>
           <w:lang w:val="ru-RU"/>
         </w:rPr>
-        <w:lastRenderedPageBreak/>
         <w:t>2) Имеет разветвляющуюся структуру</w:t>
       </w:r>
       <w:r>
@@ -1108,8 +1087,6 @@
         </w:rPr>
         <w:t>?</w:t>
       </w:r>
-      <w:bookmarkStart w:id="0" w:name="_GoBack"/>
-      <w:bookmarkEnd w:id="0"/>
       <w:r>
         <w:rPr>
           <w:rFonts w:ascii="Times New Roman" w:hAnsi="Times New Roman"/>
@@ -1137,27 +1114,7 @@
           <w:sz w:val="28"/>
           <w:lang w:val="ru-RU"/>
         </w:rPr>
-        <w:t>1</w:t>
-      </w:r>
-      <w:proofErr w:type="gramStart"/>
-      <w:r>
-        <w:rPr>
-          <w:rFonts w:ascii="Times New Roman" w:hAnsi="Times New Roman"/>
-          <w:color w:val="000000"/>
-          <w:sz w:val="28"/>
-          <w:lang w:val="ru-RU"/>
-        </w:rPr>
-        <w:t>)</w:t>
-      </w:r>
-      <w:proofErr w:type="gramEnd"/>
-      <w:r>
-        <w:rPr>
-          <w:rFonts w:ascii="Times New Roman" w:hAnsi="Times New Roman"/>
-          <w:color w:val="000000"/>
-          <w:sz w:val="28"/>
-          <w:lang w:val="ru-RU"/>
-        </w:rPr>
-        <w:t xml:space="preserve"> Найти ширину</w:t>
+        <w:t>1) Найти ширину</w:t>
       </w:r>
       <w:r>
         <w:rPr>
@@ -13128,7 +13085,7 @@
 </file>
 
 <file path=customXml/itemProps1.xml><?xml version="1.0" encoding="utf-8"?>
-<ds:datastoreItem xmlns:ds="http://schemas.openxmlformats.org/officeDocument/2006/customXml" ds:itemID="{FB14B06D-54AB-41B0-AA1A-C0BF9971369C}">
+<ds:datastoreItem xmlns:ds="http://schemas.openxmlformats.org/officeDocument/2006/customXml" ds:itemID="{9D2CA5C3-BC92-48B4-A04A-8DDE5B527F08}">
   <ds:schemaRefs>
     <ds:schemaRef ds:uri="http://schemas.openxmlformats.org/officeDocument/2006/bibliography"/>
   </ds:schemaRefs>
